--- a/КПП/Приложение 1.docx
+++ b/КПП/Приложение 1.docx
@@ -53,7 +53,7 @@
           <w:sz w:val="28"/>
           <w:szCs w:val="28"/>
         </w:rPr>
-        <w:t>Прототип</w:t>
+        <w:t>Макеты</w:t>
       </w:r>
       <w:bookmarkStart w:id="0" w:name="_GoBack"/>
       <w:bookmarkEnd w:id="0"/>
@@ -85,9 +85,9 @@
         </w:rPr>
         <w:drawing>
           <wp:inline distT="0" distB="0" distL="0" distR="0">
-            <wp:extent cx="4141924" cy="8473440"/>
-            <wp:effectExtent l="0" t="0" r="0" b="3810"/>
-            <wp:docPr id="2" name="Picture 2"/>
+            <wp:extent cx="4059980" cy="8305800"/>
+            <wp:effectExtent l="0" t="0" r="0" b="0"/>
+            <wp:docPr id="5" name="Picture 5"/>
             <wp:cNvGraphicFramePr>
               <a:graphicFrameLocks xmlns:a="http://schemas.openxmlformats.org/drawingml/2006/main" noChangeAspect="1"/>
             </wp:cNvGraphicFramePr>
@@ -95,7 +95,7 @@
               <a:graphicData uri="http://schemas.openxmlformats.org/drawingml/2006/picture">
                 <pic:pic xmlns:pic="http://schemas.openxmlformats.org/drawingml/2006/picture">
                   <pic:nvPicPr>
-                    <pic:cNvPr id="2" name="Главная страница.png"/>
+                    <pic:cNvPr id="5" name="Главная страница.png"/>
                     <pic:cNvPicPr/>
                   </pic:nvPicPr>
                   <pic:blipFill>
@@ -113,7 +113,7 @@
                   <pic:spPr>
                     <a:xfrm>
                       <a:off x="0" y="0"/>
-                      <a:ext cx="4157654" cy="8505619"/>
+                      <a:ext cx="4066101" cy="8318321"/>
                     </a:xfrm>
                     <a:prstGeom prst="rect">
                       <a:avLst/>
